--- a/fr/reader/10_translation.docx
+++ b/fr/reader/10_translation.docx
@@ -38,7 +38,7 @@
           <w:rStyle w:val="Communicative"/>
           <w:i/>
         </w:rPr>
-        <w:t>Bien qu’il soit communément accepté que les prières font naître des enfants, il n’en est rien. Si tel était le cas, chaque foyer devrait avoir mille enfants, comme les monarques universels. Or, trois choses font naître les enfants depuis toujours : les deux parents ont un rapport sous l’impulsion du désir, la mère, qui est en âge de procréer, est en période fertile et un être dans l’état intermédiaire se trouve aux alentours. De plus, cet être doit éprouver soit de l’attirance, soit de l’aversion envers l’un de ses futurs parents.</w:t>
+        <w:t xml:space="preserve">Bien qu’il soit communément accepté que les prières font naître des enfants, il n’en est rien. Si tel était le cas, chaque foyer devrait avoir mille enfants, comme les monarques universels. Or, trois choses font naître les enfants depuis toujours : les deux parents ont un rapport sous l’impulsion du désir, la mère, qui est en âge de procréer, est en période fertile et un être dans l’état intermédiaire se trouve aux alentours. De plus, cet être doit éprouver soit de l’attirance, soit de l’aversion envers l’un de ses futurs parents. </w:t>
       </w:r>
       <w:r>
         <w:rPr>
@@ -71,7 +71,7 @@
           <w:rStyle w:val="Communicative"/>
           <w:i/>
         </w:rPr>
-        <w:t>Certaines femmes à l’intelligence naturelle possèdent cinq particularités. Elles savent quand un homme les désire et quand il ne les désire pas. Elles savent quand elles sont fertiles et quand terminent leurs menstruations. Elles savent quand elles sont enceintes. Elles savent de qui elles attendent un enfant. Elles savent que c’est un garçon ou une fille parce qu’un garçon se blottit dans le ventre du côté droit et une fille du côté gauche.</w:t>
+        <w:t xml:space="preserve">Certaines femmes à l’intelligence naturelle possèdent cinq particularités. Elles savent quand un homme les désire et quand il ne les désire pas. Elles savent quand elles sont fertiles et quand terminent leurs menstruations. Elles savent quand elles sont enceintes. Elles savent de qui elles attendent un enfant. Elles savent que c’est un garçon ou une fille parce qu’un garçon se blottit dans le ventre du côté droit et une fille du côté gauche. </w:t>
       </w:r>
       <w:r>
         <w:rPr>
@@ -115,7 +115,7 @@
           <w:rStyle w:val="Communicative"/>
           <w:i/>
         </w:rPr>
-        <w:t>Les Bienheureux bouddhas montrent l’unique voie à parcourir. Ils maîtrisent les deux domaines de la connaissance et la sagesse. Ils appliquent souverainement les trois attentions rapprochées qui sont leur apanage. Les quatre intrépidités les rendent inébranlables. Ils sont entièrement affranchis des cinq naissances. Ils connaissent parfaitement les six facultés sensorielles. Ils vivent les sept branches de l’éveil. Ils fixent leur esprit sur les huit libérations parfaites. Ils s’absorbent dans les neuf absorptions successives et possèdent la puissance des dix forces. Eux qui poussent le rugissement éclatant et parfait du lion, ils tournent naturellement leurs yeux d’éveillés vers le monde pendant les six périodes de la journée — les trois du jour et les trois de la nuit.</w:t>
+        <w:t xml:space="preserve">Les Bienheureux bouddhas montrent l’unique voie à parcourir. Ils maîtrisent les deux domaines de la connaissance et la sagesse. Ils appliquent souverainement les trois attentions rapprochées qui sont leur apanage. Les quatre intrépidités les rendent inébranlables. Ils sont entièrement affranchis des cinq naissances. Ils connaissent parfaitement les six facultés sensorielles. Ils vivent les sept branches de l’éveil. Ils fixent leur esprit sur les huit libérations parfaites. Ils s’absorbent dans les neuf absorptions successives et possèdent la puissance des dix forces. Eux qui poussent le rugissement éclatant et parfait du lion, ils tournent naturellement leurs yeux d’éveillés vers le monde pendant les six périodes de la journée — les trois du jour et les trois de la nuit. </w:t>
       </w:r>
       <w:r>
         <w:rPr>
@@ -137,7 +137,7 @@
           <w:rStyle w:val="Communicative"/>
           <w:i/>
         </w:rPr>
-        <w:t>« Qui décline ? Qui prospère ? Qui est dans la misère ? Qui vit dans la peur ? Qui est accablé de souffrances ? Qui est dans le malheur, vit dans la peur et est accablé de souffrances ? Qui chute dans les mondes inférieurs ? Qui tombe dans les mondes inférieurs ? Qui tombera dans les mondes inférieurs ? Qui vais-je extraire des mondes inférieurs et les déposer dans les mondes supérieurs, la libération et le résultat ultime ? Quel être enlisé dans le marais des actions mauvaises vais-je tirer par la main ? Quel être dépourvu des sept richesses des êtres sublimes vais-je inciter à devenir le détenteur de ces sept richesses ? Quel être n’ayant pas développé les racines vertueuses pourrais-je inciter à les développer ? Chez quel être ayant déjà développé les racines vertueuses, pourrais-je les mener à maturité ? Chez quel être dont les racines vertueuses sont parvenues à maturité pourrais-je les pousser à émerger grâce à l’épée de la sagesse ? Pour quel être fructifierais-je le cycle des existences qui est orné de la présence d’un bouddha ? » Ainsi se pose sur le monde leur regard de sagesse.</w:t>
+        <w:t xml:space="preserve">« Qui décline ? Qui prospère ? Qui est dans la misère ? Qui vit dans la peur ? Qui est accablé de souffrances ? Qui est dans le malheur, vit dans la peur et est accablé de souffrances ? Qui chute dans les mondes inférieurs ? Qui tombe dans les mondes inférieurs ? Qui tombera dans les mondes inférieurs ? Qui vais-je extraire des mondes inférieurs et les déposer dans les mondes supérieurs, la libération et le résultat ultime ? Quel être enlisé dans le marais des actions mauvaises vais-je tirer par la main ? Quel être dépourvu des sept richesses des êtres sublimes vais-je inciter à devenir le détenteur de ces sept richesses ? Quel être n’ayant pas développé les racines vertueuses pourrais-je inciter à les développer ? Chez quel être ayant déjà développé les racines vertueuses, pourrais-je les mener à maturité ? Chez quel être dont les racines vertueuses sont parvenues à maturité pourrais-je les pousser à émerger grâce à l’épée de la sagesse ? Pour quel être fructifierais-je le cycle des existences qui est orné de la présence d’un bouddha ? » Ainsi se pose sur le monde leur regard de sagesse. </w:t>
       </w:r>
       <w:r>
         <w:rPr>
@@ -159,7 +159,7 @@
           <w:rStyle w:val="Communicative"/>
           <w:i/>
         </w:rPr>
-        <w:t>Dans l’océan, où vivent les makaras,</w:t>
+        <w:t xml:space="preserve">Dans l’océan, où vivent les makaras, </w:t>
       </w:r>
       <w:r>
         <w:rPr>
@@ -172,7 +172,7 @@
           <w:rStyle w:val="Communicative"/>
           <w:i/>
         </w:rPr>
-        <w:t>Les marées régulières tardent parfois.</w:t>
+        <w:t xml:space="preserve">Les marées régulières tardent parfois. </w:t>
       </w:r>
       <w:r>
         <w:rPr>
@@ -185,7 +185,7 @@
           <w:rStyle w:val="Communicative"/>
           <w:i/>
         </w:rPr>
-        <w:t>Pour leurs enfants à discipliner,</w:t>
+        <w:t xml:space="preserve">Pour leurs enfants à discipliner, </w:t>
       </w:r>
       <w:r>
         <w:rPr>
@@ -198,7 +198,7 @@
           <w:rStyle w:val="Communicative"/>
           <w:i/>
         </w:rPr>
-        <w:t>Jamais ne tardent les éveillés.</w:t>
+        <w:t xml:space="preserve">Jamais ne tardent les éveillés. </w:t>
       </w:r>
       <w:r>
         <w:rPr>
@@ -220,7 +220,7 @@
           <w:rStyle w:val="Communicative"/>
           <w:i/>
         </w:rPr>
-        <w:t>De même que les Bienheureux Bouddhas regardent le monde avec leurs yeux d’éveillés pendant les six périodes de la journée, les grands auditeurs, eux aussi, regardent le monde avec des yeux d’auditeur pendant ces six périodes — les trois du jour et les trois de la nuit.</w:t>
+        <w:t xml:space="preserve">De même que les Bienheureux Bouddhas regardent le monde avec leurs yeux d’éveillés pendant les six périodes de la journée, les grands auditeurs, eux aussi, regardent le monde avec des yeux d’auditeur pendant ces six périodes — les trois du jour et les trois de la nuit. </w:t>
       </w:r>
       <w:r>
         <w:rPr>
@@ -313,7 +313,7 @@
           <w:rStyle w:val="Communicative"/>
           <w:i/>
         </w:rPr>
-        <w:t>Il devint un arhat libre de l’attachement aux trois mondes. Désormais, un morceau d’or et une motte de terre étaient identiques. À ses yeux, les paumes de ses mains et l’espace étaient semblables. Il avait acquis la fraîcheur du bois de santal trempé. Sa sagesse avait détruit la coquille de l’ignorance. Il avait obtenu la connaissance, les clairvoyances et les discernements parfaits. Il avait tourné le dos aux perfections mondaines : les biens, les objets des désirs et les louanges. Il était désormais digne des offrandes, de la vénération et de la révérence d’Indra, d’Upendra et de tous les dieux.</w:t>
+        <w:t xml:space="preserve">Il devint un arhat libre de l’attachement aux trois mondes. Désormais, un morceau d’or et une motte de terre étaient identiques. À ses yeux, les paumes de ses mains et l’espace étaient semblables. Il avait acquis la fraîcheur du bois de santal trempé. Sa sagesse avait détruit la coquille de l’ignorance. Il avait obtenu la connaissance, les clairvoyances et les discernements parfaits. Il avait tourné le dos aux perfections mondaines : les biens, les objets des désirs et les louanges. Il était désormais digne des offrandes, de la vénération et de la révérence d’Indra, d’Upendra et de tous les dieux. </w:t>
       </w:r>
       <w:r>
         <w:rPr>

--- a/fr/reader/10_translation.docx
+++ b/fr/reader/10_translation.docx
@@ -390,7 +390,7 @@
         <w:rPr>
           <w:rStyle w:val="Communicative"/>
         </w:rPr>
-        <w:t>Voyez-vous, moines, à cette époque, Fleur-de-Jasmin était ce moine. Il s’est retiré du monde selon l’enseignement du complet et parfait Bouddha Kāśyapa. Il a servi la saṅgha en accord avec le Dharma. Il a offert ses services au Bouddha, au Dharma et à la Saṅgha. Le résultat d’avoir ensuite formulé ces souhaits l’a toujours fait naître dans une famille qui vit dans l’opulence, qui possède de grandes richesses et d’innombrables biens. Il est devenu beau, bien proportionné et agréable au regard. À sa naissance, son corps tout entier a exhalé la senteur de fleur de jasmin et ces fleurs sont tombées en pluie à son entrée dans le sein maternel et à sa naissance. Moines, je suis devenu en tout point l’égal du complet et parfait Bouddha Kāśyapa. J’ai obtenu une force égale à la sienne, des moyens habiles et des actes égaux aux siens. C’est pourquoi il m’a contenté et n’a rien fait qui m’a déplu. Il s’est retiré du monde selon mon enseignement. Il a éliminé toutes les émotions perturbatrices et il a manifesté l’état d’arhat. Du fait de ses souhaits, sa sagesse est devenue aigüe, il a atteint la concentration, les parfaites libérations, les samādhis et les absorptions méditatives. Maintenant, il entre et sort des absorptions méditatives avec rapidité. Il entre dans l’une et en ressort pour une autre aussi rapidement qu’une aiguille transperce un pétale. Ses parents d’alors sont ceux de sa vie actuelle. Ils avaient souhaité que, grâce à lui, ils puissent “contenter par leurs actes le roi des Śākyas et ne rien faire qui lui déplaise”. »</w:t>
+        <w:t>Voyez-vous, moines, à cette époque, Fleur-de-Jasmin était ce moine. Il s’est retiré du monde selon l’enseignement du complet et parfait Bouddha Kāśyapa. Il a servi la saṅgha en accord avec le Dharma. Il a offert ses services au Bouddha, au Dharma et à la Saṅgha et a formulé ces souhaits. C’est ainsi qu’il est toujours né dans une famille qui vit dans l’opulence, qui possède de grandes richesses et d’innombrables biens. Il est devenu beau, bien proportionné et agréable au regard. À sa naissance, son corps tout entier a exhalé la senteur de fleur de jasmin et ces fleurs sont tombées en pluie à son entrée dans le sein maternel et à sa naissance. Moines, je suis devenu en tout point l’égal du complet et parfait Bouddha Kāśyapa. J’ai obtenu une force égale à la sienne, des moyens habiles et des actes égaux aux siens. C’est pourquoi il m’a contenté et n’a rien fait qui m’a déplu. Il s’est retiré du monde selon mon enseignement. Il a éliminé toutes les émotions perturbatrices et il a manifesté l’état d’arhat. Du fait de ses souhaits, sa sagesse est devenue aigüe, il a atteint la concentration, les parfaites libérations, les samādhis et les absorptions méditatives. Maintenant, il entre et sort des absorptions méditatives avec rapidité. Il entre dans l’une et en ressort pour une autre aussi rapidement qu’une aiguille transperce un pétale. Ses parents d’alors sont ceux de sa vie actuelle. Ils avaient souhaité que, grâce à lui, ils puissent “contenter par leurs actes le roi des Śākyas et ne rien faire qui lui déplaise”. »</w:t>
       </w:r>
     </w:p>
     <w:sectPr>

--- a/fr/reader/10_translation.docx
+++ b/fr/reader/10_translation.docx
@@ -236,7 +236,7 @@
         <w:rPr>
           <w:rStyle w:val="Communicative"/>
         </w:rPr>
-        <w:t>Ainsi, tandis que l’honorable Aniruddha scrutait le monde, il vit qu’un être qui entamait sa dernière existence dans le sein de l’épouse de ce père de famille. Il se demanda qui lui permettrait de se libérer, le Bouddha ou un auditeur, et vit que lui-même devrait le faire. Puisqu’il était déjà l’ami spirituel de cette famille, l’honorable Aniruddha se rendit chez eux seul, sans compagnon ni serviteur, pour décider les futurs parents.</w:t>
+        <w:t>Ainsi, tandis que l’honorable Aniruddha scrutait le monde, il vit qu’un être entamait sa dernière existence dans le sein de l’épouse de ce père de famille. Il se demanda qui lui permettrait de se libérer, le Bouddha ou un auditeur, et vit que lui-même devrait le faire. Puisqu’il était déjà l’ami spirituel de cette famille, l’honorable Aniruddha se rendit chez eux seul, sans compagnon ni serviteur, pour décider les futurs parents.</w:t>
         <w:br/>
         <w:t>« Être sublime, venez-vous seul, sans compagnon ni serviteur parce que vous n’avez personne pour vous servir ? demanda le père de famille.</w:t>
         <w:br/>
@@ -296,7 +296,7 @@
         <w:rPr>
           <w:rStyle w:val="Communicative"/>
         </w:rPr>
-        <w:t>L’honorable Aniruddha le mena au monastère, lui permit de se retirer du monde en tant que novice, lui donna l’ordination complète et lui accorda la transmission orale des pratiques monastiques. De son côté, il s’efforça, s’appliqua et s’évertua à éliminer toutes les émotions perturbatrices et il manifesta l’état d’arhat.</w:t>
+        <w:t>L’honorable Aniruddha mena le jeune homme au monastère, lui permit de se retirer du monde en tant que novice, lui donna l’ordination complète et lui accorda la transmission orale des pratiques monastiques. Dès lors, il s’efforça, s’appliqua et s’évertua à éliminer toutes les émotions perturbatrices et il manifesta l’état d’arhat.</w:t>
       </w:r>
     </w:p>
     <w:p>
@@ -329,7 +329,7 @@
         <w:rPr>
           <w:rStyle w:val="Communicative"/>
         </w:rPr>
-        <w:t>Ses pouvoirs surnaturels et sa puissance était grands. Il avait atteint la concentration, puis les parfaites libérations, puis les samādhis et finalement les absorptions méditatives. Il entrait dans une absorption méditative et en ressortait pour une autre aussi rapidement qu’une aiguille transperce un pétale. Par après, l’honorable Fleur-de-Jasmin pensa : « Le Bienheureux a dissipé de nombreuses formes de souffrance et d’inconfort dont je souffrais. Il m’a procuré de nombreuses formes de bonheur et de bien-être dont je jouis maintenant. Il m’a débarrassé de diverses actions négatives. Il m’a pourvu de diverses actions positives. Comment pourrais-je repayer la bonté du Bienheureux ? » Puis, « L’apparition d’un Bouddha dans le monde et toutes les activités qu’il déploie ne visent qu’au bien des êtres. Oui, c’est ce que je dois faire. Existe-t-il des personnes que je puisse discipliner ? » Il vit en tout premier lieu ses propres parents et vit par l’esprit qu’ils seraient disciplinés par les pouvoirs surnaturels. Sur le champ, il disparut du Parc du prince Jeta et émergea du sol devant eux, dans la maison familiale. Il s’éleva dans les airs. Il accomplit les miracles de s’élever dans l’espace, d’y demeurer immobile, de faire tomber la pluie et de faire filer des éclairs. Puis, il se posa et s’assit sur le siège disposé pour lui. Il leur enseigna ce qui leur correspondait. Comme le diamant pulvérise la roche, la sagesse qui s’éleva en eux alors qu’ils étaient encore assis pulvérisa les vingt croyances les plus fortes qui identifient le moi aux agrégats, cet amas de choses en continuelle destruction. Ainsi, ils manifestèrent le résultat de l’entrée dans le courant. Ses parents furent établis dans la pratique des vérités. Ils pratiquèrent la générosité et accumulèrent les mérites.</w:t>
+        <w:t>Ses pouvoirs surnaturels et sa puissance était grands. Il avait atteint la concentration, puis les parfaites libérations, puis les samādhis et finalement les absorptions méditatives. Il entrait dans une absorption méditative et en ressortait pour une autre aussi rapidement qu’une aiguille transperce un pétale. Par après, l’honorable Fleur-de-Jasmin pensa : « Le Bienheureux a dissipé de nombreuses formes de souffrance et d’inconfort dont je souffrais. Il m’a procuré de nombreuses formes de bonheur et de bien-être dont je jouis maintenant. Il m’a débarrassé de diverses actions négatives. Il m’a pourvu de diverses actions positives. Comment pourrais-je repayer la bonté du Bienheureux ? » Réfléchissant d’avantage, il se dit : « L’apparition d’un Bouddha dans le monde et toutes les activités qu’il déploie ne visent qu’au bien des êtres. Oui, c’est ce que je dois faire. Existe-t-il des personnes que je puisse discipliner ? » Il vit en tout premier lieu ses propres parents et vit par l’esprit qu’ils seraient disciplinés par les pouvoirs surnaturels. Sur le champ, il disparut du Parc du prince Jeta et émergea du sol devant eux, dans la maison familiale. Il s’éleva dans les airs. Il accomplit les miracles de s’élever dans l’espace, d’y demeurer immobile, de faire tomber la pluie et de faire filer des éclairs. Puis, il se posa et s’assit sur le siège disposé pour lui. Il leur enseigna ce qui leur correspondait. Comme le diamant pulvérise la roche, la sagesse qui s’éleva en eux alors qu’ils étaient encore assis pulvérisa les vingt croyances les plus fortes qui identifient le moi aux agrégats, cet amas de choses en continuelle destruction. Ainsi, ils manifestèrent le résultat de l’entrée dans le courant. Ses parents furent établis dans la pratique des vérités. Ils pratiquèrent la générosité et accumulèrent les mérites.</w:t>
       </w:r>
     </w:p>
     <w:p>
@@ -357,7 +357,7 @@
         <w:rPr>
           <w:rStyle w:val="Communicative"/>
         </w:rPr>
-        <w:t>À cette époque, dans la ville de Vārāṇasī, un homme vivait dans l’opulence et possédait de grandes richesses. D’innombrables biens lui appartenaient. Une armée de domestiques s’activaient dans ses larges propriétés. On eut dit qu’il possédait les richesses du dieu Vaiśravaṇa ou encore qu’il rivalisait de fortune avec lui. Étant arrivé en âge de se marier, il épousa une jeune femme. Son épouse et lui apprirent à se connaître par les jeux de la séduction, ils commencèrent à s’aimer l’un l’autre et laissèrent libre cours à leurs désirs. Plus tard, elle tomba enceinte. Environ neuf mois plus tard, elle donna le jour à un fils bien proportionné, beau et agréable au regard. Devenu un jeune homme, il ressentit de la dévotion pour l’enseignement du complet et parfait bouddha Kāśyapa. Il se retira du monde avec la permission de ses parents. Moine, il étudia le Tripiṭaka et devint un enseignant doté des connaissances et de l’éloquence qui libère autrui. Il établit ses deux parents dans une dévotion parfaite, les installa dans la pratique du refuge et les engagea à respecter certains vœux. Ils s’engagèrent ainsi dans la pratique de l’aumône et du partage de ses bienfaits.</w:t>
+        <w:t>À cette époque, dans la ville de Vārāṇasī, un homme vivait dans l’opulence et possédait de grandes richesses. D’innombrables biens lui appartenaient. Une armée de domestiques s’activaient dans ses larges propriétés. On eut dit qu’il possédait les richesses du dieu Vaiśravaṇa ou encore qu’il rivalisait de fortune avec lui. Étant arrivé en âge de se marier, il épousa une jeune femme. Son épouse et lui apprirent à se connaître par les jeux de la séduction, ils commencèrent à s’aimer l’un l’autre et laissèrent libre cours à leurs désirs. Plus tard, elle tomba enceinte. Environ neuf mois après, elle donna le jour à un fils bien proportionné, beau et agréable au regard. Devenu un jeune homme, il ressentit de la dévotion pour l’enseignement du complet et parfait bouddha Kāśyapa. Il se retira du monde avec la permission de ses parents. Moine, il étudia le Tripiṭaka et devint un enseignant doté des connaissances et de l’éloquence qui libère autrui. Il établit ses deux parents dans une dévotion parfaite, les installa dans la pratique du refuge et les engagea à respecter certains vœux. Ils s’engagèrent ainsi dans la pratique de l’aumône et du partage de ses bienfaits.</w:t>
       </w:r>
     </w:p>
     <w:p>
@@ -368,7 +368,7 @@
         <w:rPr>
           <w:rStyle w:val="Communicative"/>
         </w:rPr>
-        <w:t>Un jour, Fleur-de-Jasmin pensa : “J’ai étudié tout ce qui devait l’être. Maintenant, je vais servir la saṅgha.” Il sollicita les dons de ses deux parents, de brahmanes et d’autres pères de famille qui ressentaient de la dévotion envers l’enseignement du Bouddha. Il put ainsi offrir à la saṅgha du riz, de la soupe, de la boisson et du gruau, des vêtements, de la nourriture, des couvertures, des coussins, des médicaments et des fournitures médicales. Il offrit aussi des aiguilles. Aux stūpas contenant des cheveux et des ongles du Bouddha Kāśyapa, il offrit des onctions d’huile de sésame, des onguents parfumés, des guirlandes de lampes à huile, des guirlandes de fleurs de jasmin et des ombrelles. Il répandit en offrande une de ces fleurs et fit le souhait suivant : “Quelle merveille ! Par ces racines vertueuses, où que je naisse, puissé-je toujours me trouver dans une famille qui vit dans l’opulence, qui possède de grandes richesses et d’innombrables biens. Puissé-je être bien proportionné, beau et agréable au regard. Puisse mon corps entier exhaler la senteur de fleur de jasmin. Puissent ces fleurs tomber en pluie sur ma maison quand j’entrerai dans le sein de ma mère et quand je naîtrai. Puissé-je contenter par mes actes le Bienheureux Bouddha que deviendra le jeune brahmane Uttara, selon la prophétie du complet et parfait Bouddha Kāśyapa. Puissé-je ne rien faire qui lui déplaise. M’étant retiré du monde d’après son enseignement et après avoir éliminé toutes les émotions perturbatrices, puissé-je manifester l’état d’arhat. Puissé-je être doté d’une sagesse aigüe. Puissé-je aussi atteindre la concentration, les parfaites libérations, les samādhis et les absorptions méditatives. Puissé-je entrer et sortir des absorptions méditatives avec rapidité, pouvoir entrer dans dans l’une et en ressortir pour une autre aussi rapidement qu’une aiguille transperce un pétale.”</w:t>
+        <w:t>Un jour, Fleur-de-Jasmin pensa : “J’ai étudié tout ce qui devait l’être. Maintenant, je vais servir la saṅgha.” Il sollicita les dons de ses deux parents, de brahmanes et d’autres pères de famille qui ressentaient de la dévotion envers l’enseignement du Bouddha. Il put ainsi offrir à la saṅgha du riz, de la soupe, de la boisson et du gruau, des vêtements, de la nourriture, des couvertures, des coussins, des médicaments et des fournitures médicales. Il offrit aussi des aiguilles. Aux stūpas contenant des cheveux et des ongles du Bouddha Kāśyapa, il offrit des onctions d’huile de sésame, des onguents parfumés, des guirlandes de lampes à huile, des guirlandes de fleurs de jasmin et des ombrelles. Il répandit en offrande une pluie de ces fleurs et fit le souhait suivant : “Quelle merveille ! Par ces racines vertueuses, où que je naisse, puissé-je toujours me trouver dans une famille qui vit dans l’opulence, qui possède de grandes richesses et d’innombrables biens. Puissé-je être bien proportionné, beau et agréable au regard. Puisse mon corps entier exhaler la senteur de fleur de jasmin. Puissent ces fleurs tomber en pluie sur ma maison quand j’entrerai dans le sein de ma mère et quand je naîtrai. Puissé-je contenter par mes actes le Bienheureux Bouddha que deviendra le jeune brahmane Uttara, selon la prophétie du complet et parfait Bouddha Kāśyapa. Puissé-je ne rien faire qui lui déplaise. M’étant retiré du monde d’après son enseignement et après avoir éliminé toutes les émotions perturbatrices, puissé-je manifester l’état d’arhat. Puissé-je être doté d’une sagesse transperçante. Puissé-je aussi atteindre la concentration, les parfaites libérations, les samādhis et les absorptions méditatives. Puissé-je entrer et sortir des absorptions méditatives avec rapidité, pouvoir entrer dans dans l’une et en ressortir pour une autre aussi rapidement qu’une aiguille transperce un pétale.”</w:t>
       </w:r>
     </w:p>
     <w:p>
@@ -390,7 +390,18 @@
         <w:rPr>
           <w:rStyle w:val="Communicative"/>
         </w:rPr>
-        <w:t>Voyez-vous, moines, à cette époque, Fleur-de-Jasmin était ce moine. Il s’est retiré du monde selon l’enseignement du complet et parfait Bouddha Kāśyapa. Il a servi la saṅgha en accord avec le Dharma. Il a offert ses services au Bouddha, au Dharma et à la Saṅgha et a formulé ces souhaits. C’est ainsi qu’il est toujours né dans une famille qui vit dans l’opulence, qui possède de grandes richesses et d’innombrables biens. Il est devenu beau, bien proportionné et agréable au regard. À sa naissance, son corps tout entier a exhalé la senteur de fleur de jasmin et ces fleurs sont tombées en pluie à son entrée dans le sein maternel et à sa naissance. Moines, je suis devenu en tout point l’égal du complet et parfait Bouddha Kāśyapa. J’ai obtenu une force égale à la sienne, des moyens habiles et des actes égaux aux siens. C’est pourquoi il m’a contenté et n’a rien fait qui m’a déplu. Il s’est retiré du monde selon mon enseignement. Il a éliminé toutes les émotions perturbatrices et il a manifesté l’état d’arhat. Du fait de ses souhaits, sa sagesse est devenue aigüe, il a atteint la concentration, les parfaites libérations, les samādhis et les absorptions méditatives. Maintenant, il entre et sort des absorptions méditatives avec rapidité. Il entre dans l’une et en ressort pour une autre aussi rapidement qu’une aiguille transperce un pétale. Ses parents d’alors sont ceux de sa vie actuelle. Ils avaient souhaité que, grâce à lui, ils puissent “contenter par leurs actes le roi des Śākyas et ne rien faire qui lui déplaise”. »</w:t>
+        <w:t>Voyez-vous, moines, à cette époque, Fleur-de-Jasmin était ce moine. Il s’est retiré du monde selon l’enseignement du complet et parfait Bouddha Kāśyapa. Il a servi la saṅgha en accord avec le Dharma. Il a offert ses services au Bouddha, au Dharma et à la Saṅgha et a formulé ces souhaits. C’est ainsi qu’il est toujours né dans une famille qui vit dans l’opulence, qui possède de grandes richesses et d’innombrables biens. Il est devenu beau, bien proportionné et agréable au regard. À sa naissance, son corps tout entier a exhalé la senteur de fleur de jasmin et ces fleurs sont tombées en pluie à son entrée dans le sein maternel et à sa naissance.</w:t>
+      </w:r>
+    </w:p>
+    <w:p>
+      <w:pPr>
+        <w:pStyle w:val="Com.paragraphtrans"/>
+      </w:pPr>
+      <w:r>
+        <w:rPr>
+          <w:rStyle w:val="Communicative"/>
+        </w:rPr>
+        <w:t>Moines, je suis devenu en tout point l’égal du complet et parfait Bouddha Kāśyapa. J’ai obtenu une force égale à la sienne, des moyens habiles et des actes égaux aux siens. C’est pourquoi il m’a contenté et n’a rien fait qui m’a déplu. Il s’est retiré du monde selon mon enseignement. Il a éliminé toutes les émotions perturbatrices et il a manifesté l’état d’arhat. Du fait de ses souhaits, sa sagesse est devenue transperçante. Il a atteint la concentration, les parfaites libérations, les samādhis et les absorptions méditatives. Maintenant, il entre et sort des absorptions méditatives avec rapidité. Il entre dans l’une et en ressort pour une autre aussi rapidement qu’une aiguille transperce un pétale. Ses parents d’alors sont ceux de sa vie actuelle. Ils avaient souhaité que, grâce à lui, ils puissent “contenter par leurs actes le roi des Śākyas et ne rien faire qui lui déplaise”. »</w:t>
       </w:r>
     </w:p>
     <w:sectPr>
